--- a/06-Deployment/Use case Diagram.docx
+++ b/06-Deployment/Use case Diagram.docx
@@ -3,135 +3,189 @@
 <w:document xmlns:wpc="http://schemas.microsoft.com/office/word/2010/wordprocessingCanvas" xmlns:mc="http://schemas.openxmlformats.org/markup-compatibility/2006" xmlns:o="urn:schemas-microsoft-com:office:office" xmlns:r="http://schemas.openxmlformats.org/officeDocument/2006/relationships" xmlns:m="http://schemas.openxmlformats.org/officeDocument/2006/math" xmlns:v="urn:schemas-microsoft-com:vml" xmlns:wp14="http://schemas.microsoft.com/office/word/2010/wordprocessingDrawing" xmlns:wp="http://schemas.openxmlformats.org/drawingml/2006/wordprocessingDrawing" xmlns:w10="urn:schemas-microsoft-com:office:word" xmlns:w="http://schemas.openxmlformats.org/wordprocessingml/2006/main" xmlns:w14="http://schemas.microsoft.com/office/word/2010/wordml" xmlns:w15="http://schemas.microsoft.com/office/word/2012/wordml" xmlns:wpg="http://schemas.microsoft.com/office/word/2010/wordprocessingGroup" xmlns:wpi="http://schemas.microsoft.com/office/word/2010/wordprocessingInk" xmlns:wne="http://schemas.microsoft.com/office/word/2006/wordml" xmlns:wps="http://schemas.microsoft.com/office/word/2010/wordprocessingShape" mc:Ignorable="w14 w15 wp14">
   <w:body>
     <w:p>
+      <w:pPr>
+        <w:pStyle w:val="Overskrift1"/>
+      </w:pPr>
       <w:r>
         <w:t>Use case Diagram</w:t>
+      </w:r>
+    </w:p>
+    <w:p>
+      <w:r>
+        <w:t>Et use case diagram</w:t>
+      </w:r>
+      <w:r>
+        <w:t xml:space="preserve"> (UCD)</w:t>
+      </w:r>
+      <w:r>
+        <w:t xml:space="preserve"> er en artefakt, som man anvender til at få et overblik over alle use cases</w:t>
+      </w:r>
+      <w:r>
+        <w:t xml:space="preserve"> (UC)</w:t>
+      </w:r>
+      <w:r>
+        <w:t xml:space="preserve"> som er i systemet. Ligeledes giver det et overblik ove</w:t>
       </w:r>
       <w:bookmarkStart w:id="0" w:name="_GoBack"/>
       <w:bookmarkEnd w:id="0"/>
+      <w:r>
+        <w:t>r hvem der har med de forskellige use cases at gøre</w:t>
+      </w:r>
+      <w:r>
+        <w:t xml:space="preserve"> altså </w:t>
+      </w:r>
+      <w:r>
+        <w:t>aktørerne</w:t>
+      </w:r>
+      <w:r>
+        <w:t xml:space="preserve">. </w:t>
+      </w:r>
+      <w:r>
+        <w:t>Der findes både primære – og sekundære aktører. Den primære aktør</w:t>
+      </w:r>
+      <w:r>
+        <w:t xml:space="preserve"> vises altid til venstre i et UCD, og</w:t>
+      </w:r>
+      <w:r>
+        <w:t xml:space="preserve"> er den som er</w:t>
+      </w:r>
+      <w:r>
+        <w:t xml:space="preserve"> anvender den enkelte use case</w:t>
+      </w:r>
+      <w:r>
+        <w:t>. D</w:t>
+      </w:r>
+      <w:r>
+        <w:t>en sekundære aktør</w:t>
+      </w:r>
+      <w:r>
+        <w:t xml:space="preserve"> vises altid til højre i et UCD og </w:t>
+      </w:r>
+      <w:r>
+        <w:t>kan for eksempel være et udefrakommende</w:t>
+      </w:r>
+      <w:r>
+        <w:t xml:space="preserve"> system som ens eget system </w:t>
+      </w:r>
+      <w:r>
+        <w:t>interagerer med</w:t>
+      </w:r>
+      <w:r>
+        <w:t xml:space="preserve"> for at kunne udfører en</w:t>
+      </w:r>
+      <w:r>
+        <w:t xml:space="preserve"> given</w:t>
+      </w:r>
+      <w:r>
+        <w:t xml:space="preserve"> use case.</w:t>
+      </w:r>
+      <w:r>
+        <w:t xml:space="preserve"> </w:t>
+      </w:r>
+      <w:r>
+        <w:br/>
+        <w:t>i et use case diagram</w:t>
+      </w:r>
+      <w:r>
+        <w:t xml:space="preserve"> arbejdes der med 2 forskellige </w:t>
+      </w:r>
+      <w:r>
+        <w:t xml:space="preserve">slags </w:t>
+      </w:r>
+      <w:r>
+        <w:t xml:space="preserve">use cases, konkrete - og abstrakte use cases, hvor den konkrete er den som bliver startet af en aktør, og den abstrakte som startes af en anden </w:t>
+      </w:r>
+      <w:proofErr w:type="spellStart"/>
+      <w:r>
+        <w:t>use</w:t>
+      </w:r>
+      <w:proofErr w:type="spellEnd"/>
+      <w:r>
+        <w:t xml:space="preserve"> case.</w:t>
+      </w:r>
+      <w:r>
+        <w:rPr>
+          <w:noProof/>
+          <w:lang w:eastAsia="da-DK"/>
+        </w:rPr>
+        <w:t xml:space="preserve"> </w:t>
+      </w:r>
+      <w:r>
+        <w:rPr>
+          <w:noProof/>
+          <w:lang w:eastAsia="da-DK"/>
+        </w:rPr>
+        <w:pict>
+          <v:shapetype id="_x0000_t75" coordsize="21600,21600" o:spt="75" o:preferrelative="t" path="m@4@5l@4@11@9@11@9@5xe" filled="f" stroked="f">
+            <v:stroke joinstyle="miter"/>
+            <v:formulas>
+              <v:f eqn="if lineDrawn pixelLineWidth 0"/>
+              <v:f eqn="sum @0 1 0"/>
+              <v:f eqn="sum 0 0 @1"/>
+              <v:f eqn="prod @2 1 2"/>
+              <v:f eqn="prod @3 21600 pixelWidth"/>
+              <v:f eqn="prod @3 21600 pixelHeight"/>
+              <v:f eqn="sum @0 0 1"/>
+              <v:f eqn="prod @6 1 2"/>
+              <v:f eqn="prod @7 21600 pixelWidth"/>
+              <v:f eqn="sum @8 21600 0"/>
+              <v:f eqn="prod @7 21600 pixelHeight"/>
+              <v:f eqn="sum @10 21600 0"/>
+            </v:formulas>
+            <v:path o:extrusionok="f" gradientshapeok="t" o:connecttype="rect"/>
+            <o:lock v:ext="edit" aspectratio="t"/>
+          </v:shapetype>
+          <v:shape id="_x0000_i1025" type="#_x0000_t75" style="width:481.5pt;height:366.75pt">
+            <v:imagedata r:id="rId5" o:title="UCD"/>
+          </v:shape>
+        </w:pict>
+      </w:r>
     </w:p>
     <w:p>
       <w:r>
-        <w:t>Et use case diagram</w:t>
-      </w:r>
-      <w:r>
-        <w:t xml:space="preserve"> (UCD)</w:t>
-      </w:r>
-      <w:r>
-        <w:t xml:space="preserve"> er en artefakt, som man anvender til at få et overblik over alle use cases</w:t>
-      </w:r>
-      <w:r>
-        <w:t xml:space="preserve"> (UC)</w:t>
-      </w:r>
-      <w:r>
-        <w:t xml:space="preserve"> som er i systemet. Ligeledes giver det et overblik over hvem der har med de forskellige use cases at gøre</w:t>
-      </w:r>
-      <w:r>
-        <w:t xml:space="preserve"> altså </w:t>
-      </w:r>
-      <w:r>
-        <w:t>aktørerne</w:t>
-      </w:r>
-      <w:r>
-        <w:t xml:space="preserve">. </w:t>
-      </w:r>
-      <w:r>
-        <w:t>Der findes både primære – og sekundære aktører. Den primære aktør</w:t>
-      </w:r>
-      <w:r>
-        <w:t xml:space="preserve"> vises altid til venstre i et UCD, og</w:t>
-      </w:r>
-      <w:r>
-        <w:t xml:space="preserve"> er den som er</w:t>
-      </w:r>
-      <w:r>
-        <w:t xml:space="preserve"> anvender den enkelte use case</w:t>
-      </w:r>
-      <w:r>
-        <w:t>. D</w:t>
-      </w:r>
-      <w:r>
-        <w:t>en sekundære aktør</w:t>
-      </w:r>
-      <w:r>
-        <w:t xml:space="preserve"> vises altid til højre i et UCD og </w:t>
-      </w:r>
-      <w:r>
-        <w:t>kan for eksempel være et udefrakommende</w:t>
-      </w:r>
-      <w:r>
-        <w:t xml:space="preserve"> system som ens eget system </w:t>
-      </w:r>
-      <w:r>
-        <w:t>interagerer med</w:t>
-      </w:r>
-      <w:r>
-        <w:t xml:space="preserve"> for at kunne udfører en</w:t>
-      </w:r>
-      <w:r>
-        <w:t xml:space="preserve"> given</w:t>
-      </w:r>
-      <w:r>
-        <w:t xml:space="preserve"> use case.</w:t>
+        <w:t xml:space="preserve">I vores </w:t>
+      </w:r>
+      <w:r>
+        <w:t>UCD over</w:t>
+      </w:r>
+      <w:r>
+        <w:t xml:space="preserve"> FFS har vi en </w:t>
+      </w:r>
+      <w:r>
+        <w:t>primær</w:t>
+      </w:r>
+      <w:r>
+        <w:t xml:space="preserve"> aktør som er sælger</w:t>
+      </w:r>
+      <w:r>
+        <w:t>,</w:t>
+      </w:r>
+      <w:r>
+        <w:t xml:space="preserve"> fordi det er ham </w:t>
+      </w:r>
+      <w:r>
+        <w:t>der anvender vores system</w:t>
+      </w:r>
+      <w:r>
+        <w:t xml:space="preserve"> og ham der interagerer med hver enkelt use case</w:t>
+      </w:r>
+      <w:r>
+        <w:t>,</w:t>
+      </w:r>
+      <w:r>
+        <w:t xml:space="preserve"> som kan ses ved at der er en streg fra sæ</w:t>
+      </w:r>
+      <w:r>
+        <w:t xml:space="preserve">lger </w:t>
+      </w:r>
+      <w:r>
+        <w:t>til hver enkelt use case. Alle de use cases som er i forbindelse med sælgeren er derfor konkrete use cases og de to sidste UC5 og UC6 er abstrakte use cases.</w:t>
+      </w:r>
+      <w:r>
+        <w:t xml:space="preserve"> Udover at være en abstrakt use case har UC5 også en sekundær aktør RKI if UC6 har Bank som sekundær aktør.</w:t>
       </w:r>
       <w:r>
         <w:t xml:space="preserve"> </w:t>
-      </w:r>
-      <w:r>
-        <w:br/>
-        <w:t>i et use case diagram</w:t>
-      </w:r>
-      <w:r>
-        <w:t xml:space="preserve"> arbejdes der med 2 forskellige </w:t>
-      </w:r>
-      <w:r>
-        <w:t xml:space="preserve">slags </w:t>
-      </w:r>
-      <w:r>
-        <w:t>use cases, konkrete - og abstrakte use cases, hvor den konkrete er den som bliver startet af en aktør, og den abstrakte som startes af en anden use case.</w:t>
-      </w:r>
-    </w:p>
-    <w:p>
-      <w:r>
-        <w:t xml:space="preserve">I vores </w:t>
-      </w:r>
-      <w:r>
-        <w:t>UCD over</w:t>
-      </w:r>
-      <w:r>
-        <w:t xml:space="preserve"> FFS har vi en </w:t>
-      </w:r>
-      <w:r>
-        <w:t>primær</w:t>
-      </w:r>
-      <w:r>
-        <w:t xml:space="preserve"> aktør som er sælger</w:t>
-      </w:r>
-      <w:r>
-        <w:t>,</w:t>
-      </w:r>
-      <w:r>
-        <w:t xml:space="preserve"> fordi det er ham </w:t>
-      </w:r>
-      <w:r>
-        <w:t>der anvender vores system</w:t>
-      </w:r>
-      <w:r>
-        <w:t xml:space="preserve"> og ham der interagerer med hver enkelt use case</w:t>
-      </w:r>
-      <w:r>
-        <w:t>,</w:t>
-      </w:r>
-      <w:r>
-        <w:t xml:space="preserve"> som kan ses ved at der er en streg fra sæ</w:t>
-      </w:r>
-      <w:r>
-        <w:t xml:space="preserve">lger </w:t>
-      </w:r>
-      <w:r>
-        <w:t>til hver enkelt use case. Alle de use cases som er i forbindelse med sælgeren er derfor konkrete use cases og de to sidste UC5 og UC6 er abstrakte use cases.</w:t>
-      </w:r>
-      <w:r>
-        <w:t xml:space="preserve"> Udover at være en abstrakt use case har UC5 også en sekundær aktør RKI if UC6 har Bank som sekundær aktør.</w:t>
       </w:r>
     </w:p>
     <w:sectPr>
@@ -538,6 +592,27 @@
     <w:name w:val="Normal"/>
     <w:qFormat/>
   </w:style>
+  <w:style w:type="paragraph" w:styleId="Overskrift1">
+    <w:name w:val="heading 1"/>
+    <w:basedOn w:val="Normal"/>
+    <w:next w:val="Normal"/>
+    <w:link w:val="Overskrift1Tegn"/>
+    <w:uiPriority w:val="9"/>
+    <w:qFormat/>
+    <w:rsid w:val="00E74E54"/>
+    <w:pPr>
+      <w:keepNext/>
+      <w:keepLines/>
+      <w:spacing w:before="240" w:after="0"/>
+      <w:outlineLvl w:val="0"/>
+    </w:pPr>
+    <w:rPr>
+      <w:rFonts w:asciiTheme="majorHAnsi" w:eastAsiaTheme="majorEastAsia" w:hAnsiTheme="majorHAnsi" w:cstheme="majorBidi"/>
+      <w:color w:val="2E74B5" w:themeColor="accent1" w:themeShade="BF"/>
+      <w:sz w:val="32"/>
+      <w:szCs w:val="32"/>
+    </w:rPr>
+  </w:style>
   <w:style w:type="character" w:default="1" w:styleId="Standardskrifttypeiafsnit">
     <w:name w:val="Default Paragraph Font"/>
     <w:uiPriority w:val="1"/>
@@ -564,6 +639,19 @@
     <w:uiPriority w:val="99"/>
     <w:semiHidden/>
     <w:unhideWhenUsed/>
+  </w:style>
+  <w:style w:type="character" w:customStyle="1" w:styleId="Overskrift1Tegn">
+    <w:name w:val="Overskrift 1 Tegn"/>
+    <w:basedOn w:val="Standardskrifttypeiafsnit"/>
+    <w:link w:val="Overskrift1"/>
+    <w:uiPriority w:val="9"/>
+    <w:rsid w:val="00E74E54"/>
+    <w:rPr>
+      <w:rFonts w:asciiTheme="majorHAnsi" w:eastAsiaTheme="majorEastAsia" w:hAnsiTheme="majorHAnsi" w:cstheme="majorBidi"/>
+      <w:color w:val="2E74B5" w:themeColor="accent1" w:themeShade="BF"/>
+      <w:sz w:val="32"/>
+      <w:szCs w:val="32"/>
+    </w:rPr>
   </w:style>
 </w:styles>
 </file>
@@ -827,4 +915,16 @@
     </a:ext>
   </a:extLst>
 </a:theme>
+</file>
+
+<file path=customXml/item1.xml><?xml version="1.0" encoding="utf-8"?>
+<b:Sources xmlns:b="http://schemas.openxmlformats.org/officeDocument/2006/bibliography" xmlns="http://schemas.openxmlformats.org/officeDocument/2006/bibliography" SelectedStyle="\APASixthEditionOfficeOnline.xsl" StyleName="APA" Version="6"/>
+</file>
+
+<file path=customXml/itemProps1.xml><?xml version="1.0" encoding="utf-8"?>
+<ds:datastoreItem xmlns:ds="http://schemas.openxmlformats.org/officeDocument/2006/customXml" ds:itemID="{DE6F2EA1-6120-46F8-979B-D57148172DD7}">
+  <ds:schemaRefs>
+    <ds:schemaRef ds:uri="http://schemas.openxmlformats.org/officeDocument/2006/bibliography"/>
+  </ds:schemaRefs>
+</ds:datastoreItem>
 </file>